--- a/documents/RI_intro2025.docx
+++ b/documents/RI_intro2025.docx
@@ -31,7 +31,7 @@
           <w:sz w:val="44"/>
           <w:szCs w:val="20"/>
         </w:rPr>
-        <w:t>February</w:t>
+        <w:t>November</w:t>
       </w:r>
       <w:r>
         <w:rPr>
@@ -2586,7 +2586,7 @@
           <w:noProof/>
         </w:rPr>
         <w:drawing>
-          <wp:anchor distT="0" distB="0" distL="114300" distR="114300" simplePos="0" relativeHeight="251681792" behindDoc="0" locked="0" layoutInCell="1" allowOverlap="1" wp14:anchorId="56ED9766" wp14:editId="04DC3D5A">
+          <wp:anchor distT="0" distB="0" distL="114300" distR="114300" simplePos="0" relativeHeight="251681792" behindDoc="0" locked="0" layoutInCell="1" allowOverlap="1" wp14:anchorId="56ED9766" wp14:editId="32BA2FA7">
             <wp:simplePos x="0" y="0"/>
             <wp:positionH relativeFrom="column">
               <wp:posOffset>3235629</wp:posOffset>
@@ -2913,7 +2913,15 @@
         </w:numPr>
       </w:pPr>
       <w:r>
-        <w:t>Move to the last time step using the play toolbar button</w:t>
+        <w:t xml:space="preserve">Move to the </w:t>
+      </w:r>
+      <w:proofErr w:type="gramStart"/>
+      <w:r>
+        <w:t>last time</w:t>
+      </w:r>
+      <w:proofErr w:type="gramEnd"/>
+      <w:r>
+        <w:t xml:space="preserve"> step using the play toolbar button</w:t>
       </w:r>
     </w:p>
     <w:p>
@@ -3880,7 +3888,15 @@
         </w:numPr>
       </w:pPr>
       <w:r>
-        <w:t xml:space="preserve">Add point to the </w:t>
+        <w:t xml:space="preserve">Add </w:t>
+      </w:r>
+      <w:proofErr w:type="gramStart"/>
+      <w:r>
+        <w:t>point</w:t>
+      </w:r>
+      <w:proofErr w:type="gramEnd"/>
+      <w:r>
+        <w:t xml:space="preserve"> to the </w:t>
       </w:r>
       <w:r>
         <w:t xml:space="preserve">polygon by clicking on locations on the grid model. </w:t>
@@ -4001,10 +4017,26 @@
         </w:numPr>
       </w:pPr>
       <w:r>
-        <w:t>Manipulate the polygon by dragging in 3D</w:t>
-      </w:r>
-      <w:r>
-        <w:t>, and investigate the</w:t>
+        <w:t xml:space="preserve">Manipulate the polygon by dragging in </w:t>
+      </w:r>
+      <w:proofErr w:type="gramStart"/>
+      <w:r>
+        <w:t>3D</w:t>
+      </w:r>
+      <w:r>
+        <w:t>, and</w:t>
+      </w:r>
+      <w:proofErr w:type="gramEnd"/>
+      <w:r>
+        <w:t xml:space="preserve"> </w:t>
+      </w:r>
+      <w:proofErr w:type="gramStart"/>
+      <w:r>
+        <w:t>investigate</w:t>
+      </w:r>
+      <w:proofErr w:type="gramEnd"/>
+      <w:r>
+        <w:t xml:space="preserve"> the</w:t>
       </w:r>
       <w:r>
         <w:t xml:space="preserve"> filtered cells. Number of cells including statistics is displayed in the info box</w:t>
@@ -4153,7 +4185,15 @@
         <w:contextualSpacing/>
       </w:pPr>
       <w:r>
-        <w:t>Move to the last time step using the play toolbar button</w:t>
+        <w:t xml:space="preserve">Move to the </w:t>
+      </w:r>
+      <w:proofErr w:type="gramStart"/>
+      <w:r>
+        <w:t>last time</w:t>
+      </w:r>
+      <w:proofErr w:type="gramEnd"/>
+      <w:r>
+        <w:t xml:space="preserve"> step using the play toolbar button</w:t>
       </w:r>
     </w:p>
     <w:p>
@@ -4349,9 +4389,11 @@
       <w:r>
         <w:t>, select file “norne/</w:t>
       </w:r>
+      <w:proofErr w:type="spellStart"/>
       <w:r>
         <w:t>Norne_Fm.lyr</w:t>
       </w:r>
+      <w:proofErr w:type="spellEnd"/>
       <w:r>
         <w:t>”</w:t>
       </w:r>
@@ -4559,8 +4601,13 @@
       <w:r>
         <w:t>in the 3D scene (outside the grid model), and select “</w:t>
       </w:r>
-      <w:r>
-        <w:t>Compare To: -&gt; Name of other view</w:t>
+      <w:proofErr w:type="gramStart"/>
+      <w:r>
+        <w:t>Compare</w:t>
+      </w:r>
+      <w:proofErr w:type="gramEnd"/>
+      <w:r>
+        <w:t xml:space="preserve"> To: -&gt; Name of other view</w:t>
       </w:r>
       <w:r>
         <w:t>”</w:t>
@@ -4811,9 +4858,11 @@
       <w:r>
         <w:t>“</w:t>
       </w:r>
+      <w:proofErr w:type="spellStart"/>
       <w:r>
         <w:t>Norne_subZones.lyr</w:t>
       </w:r>
+      <w:proofErr w:type="spellEnd"/>
       <w:r>
         <w:t>”</w:t>
       </w:r>
@@ -5205,6 +5254,7 @@
       <w:r>
         <w:t xml:space="preserve"> based on </w:t>
       </w:r>
+      <w:proofErr w:type="gramStart"/>
       <w:r>
         <w:rPr>
           <w:b/>
@@ -5219,6 +5269,7 @@
         </w:rPr>
         <w:t>(</w:t>
       </w:r>
+      <w:proofErr w:type="gramEnd"/>
       <w:r>
         <w:rPr>
           <w:b/>
@@ -5275,8 +5326,17 @@
           <w:i/>
           <w:iCs/>
         </w:rPr>
-        <w:t>“Flow diagnostics are simple and controlled numerical flow experiments run to probe a reservoir model, establish connections and basic volume estimates, and measure dynamic heterogeneity. Flow diagnostic quantities are quick to compute and can thus be used interactively to explore fluid communication in a geological model before or after more comprehensive multiphase flow simulations.”</w:t>
-      </w:r>
+        <w:t xml:space="preserve">“Flow diagnostics are simple and controlled numerical flow experiments run to probe a reservoir model, establish connections and basic volume estimates, and measure dynamic heterogeneity. Flow diagnostic quantities are quick to compute and can thus be used interactively to explore fluid communication in a geological model before or after more comprehensive multiphase flow </w:t>
+      </w:r>
+      <w:proofErr w:type="gramStart"/>
+      <w:r>
+        <w:rPr>
+          <w:i/>
+          <w:iCs/>
+        </w:rPr>
+        <w:t>simulations.”</w:t>
+      </w:r>
+      <w:proofErr w:type="gramEnd"/>
     </w:p>
     <w:p>
       <w:r>
@@ -5377,7 +5437,15 @@
               <w:cnfStyle w:val="000000100000" w:firstRow="0" w:lastRow="0" w:firstColumn="0" w:lastColumn="0" w:oddVBand="0" w:evenVBand="0" w:oddHBand="1" w:evenHBand="0" w:firstRowFirstColumn="0" w:firstRowLastColumn="0" w:lastRowFirstColumn="0" w:lastRowLastColumn="0"/>
             </w:pPr>
             <w:r>
-              <w:t>Travel time for mass-less particles that passively follow the flow field from an injector into the reservoir and from a point in the reservoir to the nearest producer</w:t>
+              <w:t xml:space="preserve">Travel time for mass-less particles that passively follow the </w:t>
+            </w:r>
+            <w:proofErr w:type="gramStart"/>
+            <w:r>
+              <w:t>flow field</w:t>
+            </w:r>
+            <w:proofErr w:type="gramEnd"/>
+            <w:r>
+              <w:t xml:space="preserve"> from an injector into the reservoir and from a point in the reservoir to the nearest producer</w:t>
             </w:r>
           </w:p>
         </w:tc>
@@ -5608,7 +5676,15 @@
         </w:rPr>
       </w:pPr>
       <w:r>
-        <w:t>Import gri data using “Import Eclipse Case” from folder “</w:t>
+        <w:t xml:space="preserve">Import </w:t>
+      </w:r>
+      <w:proofErr w:type="spellStart"/>
+      <w:r>
+        <w:t>gri</w:t>
+      </w:r>
+      <w:proofErr w:type="spellEnd"/>
+      <w:r>
+        <w:t xml:space="preserve"> data using “Import Eclipse Case” from folder “</w:t>
       </w:r>
       <w:r>
         <w:t>model-data/</w:t>
@@ -6103,7 +6179,7 @@
         </w:rPr>
         <w:lastRenderedPageBreak/>
         <w:drawing>
-          <wp:anchor distT="0" distB="0" distL="114300" distR="114300" simplePos="0" relativeHeight="251713536" behindDoc="0" locked="0" layoutInCell="1" allowOverlap="1" wp14:anchorId="375EB2BE" wp14:editId="0EAFAF14">
+          <wp:anchor distT="0" distB="0" distL="114300" distR="114300" simplePos="0" relativeHeight="251713536" behindDoc="0" locked="0" layoutInCell="1" allowOverlap="1" wp14:anchorId="375EB2BE" wp14:editId="412E9295">
             <wp:simplePos x="0" y="0"/>
             <wp:positionH relativeFrom="column">
               <wp:posOffset>1098550</wp:posOffset>
@@ -6648,7 +6724,23 @@
           <w:bCs/>
           <w:color w:val="000000" w:themeColor="text1"/>
         </w:rPr>
-        <w:t>and see how the communication changes</w:t>
+        <w:t xml:space="preserve">and see how </w:t>
+      </w:r>
+      <w:proofErr w:type="gramStart"/>
+      <w:r>
+        <w:rPr>
+          <w:bCs/>
+          <w:color w:val="000000" w:themeColor="text1"/>
+        </w:rPr>
+        <w:t>the communication</w:t>
+      </w:r>
+      <w:proofErr w:type="gramEnd"/>
+      <w:r>
+        <w:rPr>
+          <w:bCs/>
+          <w:color w:val="000000" w:themeColor="text1"/>
+        </w:rPr>
+        <w:t xml:space="preserve"> changes</w:t>
       </w:r>
     </w:p>
     <w:p>
@@ -6670,7 +6762,7 @@
           <w:color w:val="000000" w:themeColor="text1"/>
         </w:rPr>
         <w:drawing>
-          <wp:anchor distT="0" distB="0" distL="114300" distR="114300" simplePos="0" relativeHeight="251709440" behindDoc="0" locked="0" layoutInCell="1" allowOverlap="1" wp14:anchorId="2A9A2A64" wp14:editId="6AD529C1">
+          <wp:anchor distT="0" distB="0" distL="114300" distR="114300" simplePos="0" relativeHeight="251709440" behindDoc="0" locked="0" layoutInCell="1" allowOverlap="1" wp14:anchorId="2A9A2A64" wp14:editId="4D6BF1F8">
             <wp:simplePos x="0" y="0"/>
             <wp:positionH relativeFrom="column">
               <wp:posOffset>485030</wp:posOffset>
@@ -7300,7 +7392,7 @@
           <w:noProof/>
         </w:rPr>
         <w:drawing>
-          <wp:inline distT="0" distB="0" distL="0" distR="0" wp14:anchorId="0859192E" wp14:editId="6939D60A">
+          <wp:inline distT="0" distB="0" distL="0" distR="0" wp14:anchorId="0859192E" wp14:editId="334DDEDF">
             <wp:extent cx="2962656" cy="2566686"/>
             <wp:effectExtent l="0" t="0" r="9525" b="5080"/>
             <wp:docPr id="2454855" name="Picture 1" descr="A graph with blue lines&#10;&#10;Description automatically generated"/>
@@ -7619,6 +7711,7 @@
       <w:r>
         <w:t xml:space="preserve"> using the formula </w:t>
       </w:r>
+      <w:proofErr w:type="spellStart"/>
       <w:r>
         <w:rPr>
           <w:b/>
@@ -7626,8 +7719,69 @@
           <w:i/>
           <w:iCs/>
         </w:rPr>
-        <w:t>my_GOR := GasRate/OilRate</w:t>
-      </w:r>
+        <w:t>my_</w:t>
+      </w:r>
+      <w:proofErr w:type="gramStart"/>
+      <w:r>
+        <w:rPr>
+          <w:b/>
+          <w:bCs/>
+          <w:i/>
+          <w:iCs/>
+        </w:rPr>
+        <w:t>GOR</w:t>
+      </w:r>
+      <w:proofErr w:type="spellEnd"/>
+      <w:r>
+        <w:rPr>
+          <w:b/>
+          <w:bCs/>
+          <w:i/>
+          <w:iCs/>
+        </w:rPr>
+        <w:t xml:space="preserve"> :</w:t>
+      </w:r>
+      <w:proofErr w:type="gramEnd"/>
+      <w:r>
+        <w:rPr>
+          <w:b/>
+          <w:bCs/>
+          <w:i/>
+          <w:iCs/>
+        </w:rPr>
+        <w:t xml:space="preserve">= </w:t>
+      </w:r>
+      <w:proofErr w:type="spellStart"/>
+      <w:r>
+        <w:rPr>
+          <w:b/>
+          <w:bCs/>
+          <w:i/>
+          <w:iCs/>
+        </w:rPr>
+        <w:t>GasRate</w:t>
+      </w:r>
+      <w:proofErr w:type="spellEnd"/>
+      <w:r>
+        <w:rPr>
+          <w:b/>
+          <w:bCs/>
+          <w:i/>
+          <w:iCs/>
+        </w:rPr>
+        <w:t>/</w:t>
+      </w:r>
+      <w:proofErr w:type="spellStart"/>
+      <w:r>
+        <w:rPr>
+          <w:b/>
+          <w:bCs/>
+          <w:i/>
+          <w:iCs/>
+        </w:rPr>
+        <w:t>OilRate</w:t>
+      </w:r>
+      <w:proofErr w:type="spellEnd"/>
     </w:p>
     <w:p>
       <w:pPr>
@@ -7717,6 +7871,7 @@
       <w:r>
         <w:t xml:space="preserve">Drag and drop </w:t>
       </w:r>
+      <w:proofErr w:type="spellStart"/>
       <w:r>
         <w:rPr>
           <w:b/>
@@ -7724,6 +7879,7 @@
         </w:rPr>
         <w:t>my_GOR</w:t>
       </w:r>
+      <w:proofErr w:type="spellEnd"/>
       <w:r>
         <w:t xml:space="preserve"> into the plot and investigate the calculated curve.</w:t>
       </w:r>
@@ -7771,16 +7927,32 @@
         <w:rPr>
           <w:rFonts w:eastAsia="Times New Roman"/>
         </w:rPr>
-        <w:t xml:space="preserve">A calculation will by default be available for all items of the same type. In the example above, </w:t>
-      </w:r>
+        <w:t xml:space="preserve">A calculation will by </w:t>
+      </w:r>
+      <w:proofErr w:type="gramStart"/>
       <w:r>
         <w:rPr>
           <w:rFonts w:eastAsia="Times New Roman"/>
+        </w:rPr>
+        <w:t>default</w:t>
+      </w:r>
+      <w:proofErr w:type="gramEnd"/>
+      <w:r>
+        <w:rPr>
+          <w:rFonts w:eastAsia="Times New Roman"/>
+        </w:rPr>
+        <w:t xml:space="preserve"> be available for all items of the same type. In the example above, </w:t>
+      </w:r>
+      <w:proofErr w:type="spellStart"/>
+      <w:r>
+        <w:rPr>
+          <w:rFonts w:eastAsia="Times New Roman"/>
           <w:b/>
           <w:bCs/>
         </w:rPr>
         <w:t>my_GOR</w:t>
       </w:r>
+      <w:proofErr w:type="spellEnd"/>
       <w:r>
         <w:rPr>
           <w:rFonts w:eastAsia="Times New Roman"/>
@@ -8092,8 +8264,19 @@
           <w:iCs/>
           <w:color w:val="2F5496" w:themeColor="accent1" w:themeShade="BF"/>
         </w:rPr>
-        <w:t>Display summary data in a table to quickly get an overview of reservoir drainage stategy</w:t>
-      </w:r>
+        <w:t xml:space="preserve">Display summary data in a table to quickly get an overview of reservoir drainage </w:t>
+      </w:r>
+      <w:proofErr w:type="spellStart"/>
+      <w:r>
+        <w:rPr>
+          <w:rFonts w:asciiTheme="majorHAnsi" w:eastAsiaTheme="majorEastAsia" w:hAnsiTheme="majorHAnsi" w:cstheme="majorBidi"/>
+          <w:i/>
+          <w:iCs/>
+          <w:color w:val="2F5496" w:themeColor="accent1" w:themeShade="BF"/>
+        </w:rPr>
+        <w:t>stategy</w:t>
+      </w:r>
+      <w:proofErr w:type="spellEnd"/>
     </w:p>
     <w:p>
       <w:pPr>
@@ -8202,6 +8385,7 @@
       <w:r>
         <w:t xml:space="preserve">Create a summary table displaying </w:t>
       </w:r>
+      <w:proofErr w:type="gramStart"/>
       <w:r>
         <w:rPr>
           <w:b/>
@@ -8223,6 +8407,7 @@
         </w:rPr>
         <w:t xml:space="preserve"> WWCT</w:t>
       </w:r>
+      <w:proofErr w:type="gramEnd"/>
       <w:r>
         <w:rPr>
           <w:b/>
@@ -8292,7 +8477,7 @@
           <w:color w:val="2F5496" w:themeColor="accent1" w:themeShade="BF"/>
         </w:rPr>
         <w:drawing>
-          <wp:anchor distT="0" distB="0" distL="114300" distR="114300" simplePos="0" relativeHeight="251704320" behindDoc="0" locked="0" layoutInCell="1" allowOverlap="1" wp14:anchorId="13E1E0D7" wp14:editId="556D9D56">
+          <wp:anchor distT="0" distB="0" distL="114300" distR="114300" simplePos="0" relativeHeight="251704320" behindDoc="0" locked="0" layoutInCell="1" allowOverlap="1" wp14:anchorId="13E1E0D7" wp14:editId="6105B717">
             <wp:simplePos x="0" y="0"/>
             <wp:positionH relativeFrom="column">
               <wp:posOffset>492981</wp:posOffset>
@@ -8445,12 +8630,21 @@
       <w:r>
         <w:t xml:space="preserve">Create a plot for </w:t>
       </w:r>
-      <w:r>
-        <w:rPr>
-          <w:b/>
-          <w:bCs/>
-        </w:rPr>
-        <w:t>WOPR:B-2H</w:t>
+      <w:proofErr w:type="gramStart"/>
+      <w:r>
+        <w:rPr>
+          <w:b/>
+          <w:bCs/>
+        </w:rPr>
+        <w:t>WOPR:B</w:t>
+      </w:r>
+      <w:proofErr w:type="gramEnd"/>
+      <w:r>
+        <w:rPr>
+          <w:b/>
+          <w:bCs/>
+        </w:rPr>
+        <w:t>-2H</w:t>
       </w:r>
     </w:p>
     <w:p>
@@ -8524,7 +8718,7 @@
           <w:noProof/>
         </w:rPr>
         <w:drawing>
-          <wp:anchor distT="0" distB="0" distL="114300" distR="114300" simplePos="0" relativeHeight="251706368" behindDoc="0" locked="0" layoutInCell="1" allowOverlap="1" wp14:anchorId="31704D01" wp14:editId="21BFC823">
+          <wp:anchor distT="0" distB="0" distL="114300" distR="114300" simplePos="0" relativeHeight="251706368" behindDoc="0" locked="0" layoutInCell="1" allowOverlap="1" wp14:anchorId="31704D01" wp14:editId="640CFAFD">
             <wp:simplePos x="0" y="0"/>
             <wp:positionH relativeFrom="column">
               <wp:posOffset>4356928</wp:posOffset>
@@ -8583,7 +8777,15 @@
         <w:contextualSpacing/>
       </w:pPr>
       <w:r>
-        <w:t>Select all thre curves and modify the curve values to be estimated</w:t>
+        <w:t xml:space="preserve">Select all </w:t>
+      </w:r>
+      <w:proofErr w:type="spellStart"/>
+      <w:r>
+        <w:t>thre</w:t>
+      </w:r>
+      <w:proofErr w:type="spellEnd"/>
+      <w:r>
+        <w:t xml:space="preserve"> curves and modify the curve values to be estimated</w:t>
       </w:r>
     </w:p>
     <w:p>
@@ -8951,9 +9153,11 @@
       <w:r>
         <w:t>“</w:t>
       </w:r>
+      <w:proofErr w:type="spellStart"/>
       <w:r>
         <w:t>norne_well_data</w:t>
       </w:r>
+      <w:proofErr w:type="spellEnd"/>
       <w:r>
         <w:t>” to see what data we are supposed to import</w:t>
       </w:r>
@@ -8996,9 +9200,11 @@
       <w:r>
         <w:t>model-data/</w:t>
       </w:r>
+      <w:proofErr w:type="spellStart"/>
       <w:r>
         <w:t>norne_well_data</w:t>
       </w:r>
+      <w:proofErr w:type="spellEnd"/>
       <w:r>
         <w:t>/BHP_B1-H.csv</w:t>
       </w:r>
@@ -9023,12 +9229,21 @@
       <w:r>
         <w:t xml:space="preserve">Enable the checkbox “Use Custom Date Time Format” and type the string </w:t>
       </w:r>
-      <w:r>
-        <w:rPr>
-          <w:b/>
-          <w:bCs/>
-        </w:rPr>
-        <w:t>yyyy-MM</w:t>
+      <w:proofErr w:type="spellStart"/>
+      <w:r>
+        <w:rPr>
+          <w:b/>
+          <w:bCs/>
+        </w:rPr>
+        <w:t>yyyy</w:t>
+      </w:r>
+      <w:proofErr w:type="spellEnd"/>
+      <w:r>
+        <w:rPr>
+          <w:b/>
+          <w:bCs/>
+        </w:rPr>
+        <w:t>-MM</w:t>
       </w:r>
       <w:r>
         <w:t xml:space="preserve"> in “Custom Date Time Format”.</w:t>
@@ -9172,8 +9387,13 @@
       <w:r>
         <w:t>model-data/</w:t>
       </w:r>
-      <w:r>
-        <w:t>norne_well_data/BHP_B1-H_error.csv” from menu “Import-&gt;Import Observed Data”</w:t>
+      <w:proofErr w:type="spellStart"/>
+      <w:r>
+        <w:t>norne_well_data</w:t>
+      </w:r>
+      <w:proofErr w:type="spellEnd"/>
+      <w:r>
+        <w:t>/BHP_B1-H_error.csv” from menu “Import-&gt;Import Observed Data”</w:t>
       </w:r>
     </w:p>
     <w:p>
@@ -9185,7 +9405,15 @@
         </w:numPr>
       </w:pPr>
       <w:r>
-        <w:t>Enable the checkbox “Use Custom Date Time Formant” and type the string yyyy-MM in “Custom Date Time Format”.</w:t>
+        <w:t xml:space="preserve">Enable the checkbox “Use Custom Date Time Formant” and type the string </w:t>
+      </w:r>
+      <w:proofErr w:type="spellStart"/>
+      <w:r>
+        <w:t>yyyy</w:t>
+      </w:r>
+      <w:proofErr w:type="spellEnd"/>
+      <w:r>
+        <w:t>-MM in “Custom Date Time Format”.</w:t>
       </w:r>
     </w:p>
     <w:p>
@@ -9201,7 +9429,7 @@
           <w:noProof/>
         </w:rPr>
         <w:drawing>
-          <wp:anchor distT="0" distB="0" distL="114300" distR="114300" simplePos="0" relativeHeight="251710464" behindDoc="0" locked="0" layoutInCell="1" allowOverlap="1" wp14:anchorId="2C38633C" wp14:editId="5F9CE9BC">
+          <wp:anchor distT="0" distB="0" distL="114300" distR="114300" simplePos="0" relativeHeight="251710464" behindDoc="0" locked="0" layoutInCell="1" allowOverlap="1" wp14:anchorId="2C38633C" wp14:editId="06E6EC89">
             <wp:simplePos x="0" y="0"/>
             <wp:positionH relativeFrom="column">
               <wp:posOffset>4319517</wp:posOffset>
@@ -9501,9 +9729,11 @@
       <w:r>
         <w:t>model-data/</w:t>
       </w:r>
+      <w:proofErr w:type="spellStart"/>
       <w:r>
         <w:t>reek_ensemble</w:t>
       </w:r>
+      <w:proofErr w:type="spellEnd"/>
       <w:r>
         <w:t>/</w:t>
       </w:r>
@@ -9935,8 +10165,13 @@
       </w:r>
       <w:r>
         <w:br/>
-        <w:t>“reek_ensemble</w:t>
-      </w:r>
+        <w:t>“</w:t>
+      </w:r>
+      <w:proofErr w:type="spellStart"/>
+      <w:r>
+        <w:t>reek_ensemble</w:t>
+      </w:r>
+      <w:proofErr w:type="spellEnd"/>
       <w:r>
         <w:t>/</w:t>
       </w:r>
@@ -10097,9 +10332,11 @@
       <w:r>
         <w:t>Select “</w:t>
       </w:r>
+      <w:proofErr w:type="spellStart"/>
       <w:r>
         <w:t>base_pred</w:t>
       </w:r>
+      <w:proofErr w:type="spellEnd"/>
       <w:r>
         <w:t xml:space="preserve">” as </w:t>
       </w:r>
@@ -10121,14 +10358,24 @@
       <w:r>
         <w:t>Create a new plot, select ensemble “</w:t>
       </w:r>
-      <w:r>
-        <w:t xml:space="preserve">Delta(pred_op6, </w:t>
-      </w:r>
+      <w:proofErr w:type="gramStart"/>
+      <w:r>
+        <w:t>Delta(</w:t>
+      </w:r>
+      <w:proofErr w:type="gramEnd"/>
+      <w:r>
+        <w:t xml:space="preserve">pred_op6, </w:t>
+      </w:r>
+      <w:proofErr w:type="spellStart"/>
       <w:r>
         <w:t>base_</w:t>
       </w:r>
       <w:r>
-        <w:t>pred)</w:t>
+        <w:t>pred</w:t>
+      </w:r>
+      <w:proofErr w:type="spellEnd"/>
+      <w:r>
+        <w:t>)</w:t>
       </w:r>
       <w:r>
         <w:t xml:space="preserve">” and </w:t>
@@ -10569,7 +10816,15 @@
         <w:t xml:space="preserve">template </w:t>
       </w:r>
       <w:r>
-        <w:t>name “wopr_two_cases”</w:t>
+        <w:t>name “</w:t>
+      </w:r>
+      <w:proofErr w:type="spellStart"/>
+      <w:r>
+        <w:t>wopr_two_cases</w:t>
+      </w:r>
+      <w:proofErr w:type="spellEnd"/>
+      <w:r>
+        <w:t>”</w:t>
       </w:r>
       <w:r>
         <w:br/>
@@ -10693,7 +10948,15 @@
         <w:t>(</w:t>
       </w:r>
       <w:r>
-        <w:t>“wopr_two_cases”</w:t>
+        <w:t>“</w:t>
+      </w:r>
+      <w:proofErr w:type="spellStart"/>
+      <w:r>
+        <w:t>wopr_two_cases</w:t>
+      </w:r>
+      <w:proofErr w:type="spellEnd"/>
+      <w:r>
+        <w:t>”</w:t>
       </w:r>
       <w:r>
         <w:t>)</w:t>
@@ -10907,9 +11170,11 @@
       <w:r>
         <w:t>“</w:t>
       </w:r>
+      <w:proofErr w:type="spellStart"/>
       <w:r>
         <w:t>norne_rft</w:t>
       </w:r>
+      <w:proofErr w:type="spellEnd"/>
       <w:r>
         <w:t>”</w:t>
       </w:r>
@@ -10978,7 +11243,21 @@
         <w:rPr>
           <w:color w:val="000000" w:themeColor="text1"/>
         </w:rPr>
-        <w:t xml:space="preserve"> in folder “norne_rft”</w:t>
+        <w:t xml:space="preserve"> in folder “</w:t>
+      </w:r>
+      <w:proofErr w:type="spellStart"/>
+      <w:r>
+        <w:rPr>
+          <w:color w:val="000000" w:themeColor="text1"/>
+        </w:rPr>
+        <w:t>norne_rft</w:t>
+      </w:r>
+      <w:proofErr w:type="spellEnd"/>
+      <w:r>
+        <w:rPr>
+          <w:color w:val="000000" w:themeColor="text1"/>
+        </w:rPr>
+        <w:t>”</w:t>
       </w:r>
     </w:p>
     <w:p>
@@ -11151,7 +11430,7 @@
           <w:noProof/>
         </w:rPr>
         <w:drawing>
-          <wp:anchor distT="0" distB="0" distL="114300" distR="114300" simplePos="0" relativeHeight="251698176" behindDoc="0" locked="0" layoutInCell="1" allowOverlap="1" wp14:anchorId="125D486F" wp14:editId="541FB62E">
+          <wp:anchor distT="0" distB="0" distL="114300" distR="114300" simplePos="0" relativeHeight="251698176" behindDoc="0" locked="0" layoutInCell="1" allowOverlap="1" wp14:anchorId="125D486F" wp14:editId="7E4A63E3">
             <wp:simplePos x="0" y="0"/>
             <wp:positionH relativeFrom="column">
               <wp:posOffset>1727200</wp:posOffset>
@@ -11340,7 +11619,15 @@
         <w:contextualSpacing/>
       </w:pPr>
       <w:r>
-        <w:t>Import observations using “Import Observed FMU Data” from folder “reek_rft”</w:t>
+        <w:t>Import observations using “Import Observed FMU Data” from folder “</w:t>
+      </w:r>
+      <w:proofErr w:type="spellStart"/>
+      <w:r>
+        <w:t>reek_rft</w:t>
+      </w:r>
+      <w:proofErr w:type="spellEnd"/>
+      <w:r>
+        <w:t>”</w:t>
       </w:r>
     </w:p>
     <w:p>
@@ -11699,8 +11986,13 @@
       <w:r>
         <w:t>model-data/</w:t>
       </w:r>
-      <w:r>
-        <w:t>reek_ensemble/3_r001_reek_50/realization-*/iter-1”</w:t>
+      <w:proofErr w:type="spellStart"/>
+      <w:r>
+        <w:t>reek_ensemble</w:t>
+      </w:r>
+      <w:proofErr w:type="spellEnd"/>
+      <w:r>
+        <w:t>/3_r001_reek_50/realization-*/iter-1”</w:t>
       </w:r>
     </w:p>
     <w:p>
@@ -12057,8 +12349,13 @@
       <w:r>
         <w:t>model-data/</w:t>
       </w:r>
-      <w:r>
-        <w:t>reek_ensemble/3_r001_reek_50/realization-0/pred_op6”</w:t>
+      <w:proofErr w:type="spellStart"/>
+      <w:r>
+        <w:t>reek_ensemble</w:t>
+      </w:r>
+      <w:proofErr w:type="spellEnd"/>
+      <w:r>
+        <w:t>/3_r001_reek_50/realization-0/pred_op6”</w:t>
       </w:r>
     </w:p>
     <w:p>
@@ -12101,7 +12398,15 @@
         <w:t>Delta Ensemble</w:t>
       </w:r>
       <w:r>
-        <w:t xml:space="preserve"> as the difference between the two cases (pred_op6 - base_pred)</w:t>
+        <w:t xml:space="preserve"> as the difference between the two cases (pred_op6 - </w:t>
+      </w:r>
+      <w:proofErr w:type="spellStart"/>
+      <w:r>
+        <w:t>base_pred</w:t>
+      </w:r>
+      <w:proofErr w:type="spellEnd"/>
+      <w:r>
+        <w:t>)</w:t>
       </w:r>
     </w:p>
     <w:p>
@@ -12111,20 +12416,27 @@
           <w:numId w:val="37"/>
         </w:numPr>
         <w:contextualSpacing/>
-        <w:rPr>
-          <w:b/>
-          <w:bCs/>
-        </w:rPr>
-      </w:pPr>
-      <w:r>
-        <w:t xml:space="preserve">Select new </w:t>
-      </w:r>
-      <w:r>
-        <w:rPr>
-          <w:b/>
-          <w:bCs/>
-        </w:rPr>
-        <w:t>Analysis Plot</w:t>
+      </w:pPr>
+      <w:r>
+        <w:t>Toggle off checkbox “</w:t>
+      </w:r>
+      <w:r>
+        <w:t>Discard Missing or Incomplete Realizations</w:t>
+      </w:r>
+      <w:r>
+        <w:t>”</w:t>
+      </w:r>
+      <w:r>
+        <w:rPr>
+          <w:noProof/>
+        </w:rPr>
+        <w:t xml:space="preserve"> </w:t>
+      </w:r>
+      <w:r>
+        <w:rPr>
+          <w:noProof/>
+        </w:rPr>
+        <w:t>(see screenshot)</w:t>
       </w:r>
     </w:p>
     <w:p>
@@ -12134,6 +12446,86 @@
           <w:numId w:val="37"/>
         </w:numPr>
         <w:contextualSpacing/>
+        <w:rPr>
+          <w:b/>
+          <w:bCs/>
+        </w:rPr>
+      </w:pPr>
+      <w:r>
+        <w:drawing>
+          <wp:anchor distT="0" distB="0" distL="114300" distR="114300" simplePos="0" relativeHeight="251715584" behindDoc="0" locked="0" layoutInCell="1" allowOverlap="1" wp14:anchorId="3E15FAEB" wp14:editId="0B0A30FA">
+            <wp:simplePos x="0" y="0"/>
+            <wp:positionH relativeFrom="column">
+              <wp:posOffset>5580888</wp:posOffset>
+            </wp:positionH>
+            <wp:positionV relativeFrom="paragraph">
+              <wp:posOffset>65837</wp:posOffset>
+            </wp:positionV>
+            <wp:extent cx="2604135" cy="2223135"/>
+            <wp:effectExtent l="0" t="0" r="5715" b="5715"/>
+            <wp:wrapSquare wrapText="bothSides"/>
+            <wp:docPr id="335771971" name="Picture 1" descr="A screenshot of a computer&#10;&#10;AI-generated content may be incorrect."/>
+            <wp:cNvGraphicFramePr>
+              <a:graphicFrameLocks xmlns:a="http://schemas.openxmlformats.org/drawingml/2006/main" noChangeAspect="1"/>
+            </wp:cNvGraphicFramePr>
+            <a:graphic xmlns:a="http://schemas.openxmlformats.org/drawingml/2006/main">
+              <a:graphicData uri="http://schemas.openxmlformats.org/drawingml/2006/picture">
+                <pic:pic xmlns:pic="http://schemas.openxmlformats.org/drawingml/2006/picture">
+                  <pic:nvPicPr>
+                    <pic:cNvPr id="335771971" name="Picture 1" descr="A screenshot of a computer&#10;&#10;AI-generated content may be incorrect."/>
+                    <pic:cNvPicPr/>
+                  </pic:nvPicPr>
+                  <pic:blipFill>
+                    <a:blip r:embed="rId78">
+                      <a:extLst>
+                        <a:ext uri="{28A0092B-C50C-407E-A947-70E740481C1C}">
+                          <a14:useLocalDpi xmlns:a14="http://schemas.microsoft.com/office/drawing/2010/main" val="0"/>
+                        </a:ext>
+                      </a:extLst>
+                    </a:blip>
+                    <a:stretch>
+                      <a:fillRect/>
+                    </a:stretch>
+                  </pic:blipFill>
+                  <pic:spPr>
+                    <a:xfrm>
+                      <a:off x="0" y="0"/>
+                      <a:ext cx="2604135" cy="2223135"/>
+                    </a:xfrm>
+                    <a:prstGeom prst="rect">
+                      <a:avLst/>
+                    </a:prstGeom>
+                  </pic:spPr>
+                </pic:pic>
+              </a:graphicData>
+            </a:graphic>
+            <wp14:sizeRelH relativeFrom="page">
+              <wp14:pctWidth>0</wp14:pctWidth>
+            </wp14:sizeRelH>
+            <wp14:sizeRelV relativeFrom="page">
+              <wp14:pctHeight>0</wp14:pctHeight>
+            </wp14:sizeRelV>
+          </wp:anchor>
+        </w:drawing>
+      </w:r>
+      <w:r>
+        <w:t xml:space="preserve">Select new </w:t>
+      </w:r>
+      <w:r>
+        <w:rPr>
+          <w:b/>
+          <w:bCs/>
+        </w:rPr>
+        <w:t>Analysis Plot</w:t>
+      </w:r>
+    </w:p>
+    <w:p>
+      <w:pPr>
+        <w:numPr>
+          <w:ilvl w:val="0"/>
+          <w:numId w:val="37"/>
+        </w:numPr>
+        <w:contextualSpacing/>
       </w:pPr>
       <w:r>
         <w:t>In Property Editor, in group Selected Vectors, click on the button with three dots “…”</w:t>
@@ -12171,14 +12563,27 @@
         <w:contextualSpacing/>
       </w:pPr>
       <w:r>
-        <w:t xml:space="preserve">Select wells </w:t>
-      </w:r>
-      <w:r>
-        <w:rPr>
-          <w:b/>
-          <w:bCs/>
-        </w:rPr>
-        <w:t>OP_1-5</w:t>
+        <w:t xml:space="preserve">Select </w:t>
+      </w:r>
+      <w:r>
+        <w:t xml:space="preserve">all </w:t>
+      </w:r>
+      <w:r>
+        <w:rPr>
+          <w:b/>
+          <w:bCs/>
+        </w:rPr>
+        <w:t>OP_</w:t>
+      </w:r>
+      <w:r>
+        <w:rPr>
+          <w:b/>
+          <w:bCs/>
+        </w:rPr>
+        <w:t xml:space="preserve">* </w:t>
+      </w:r>
+      <w:r>
+        <w:t>wells</w:t>
       </w:r>
     </w:p>
     <w:p>
@@ -12251,7 +12656,15 @@
         <w:contextualSpacing/>
       </w:pPr>
       <w:r>
-        <w:t>Select sort by abs(Value)</w:t>
+        <w:t xml:space="preserve">Select sort by </w:t>
+      </w:r>
+      <w:proofErr w:type="gramStart"/>
+      <w:r>
+        <w:t>abs(</w:t>
+      </w:r>
+      <w:proofErr w:type="gramEnd"/>
+      <w:r>
+        <w:t>Value)</w:t>
       </w:r>
     </w:p>
     <w:p>
@@ -12312,20 +12725,22 @@
       <w:r>
         <w:br/>
       </w:r>
+    </w:p>
+    <w:p>
       <w:r>
         <w:rPr>
           <w:noProof/>
         </w:rPr>
         <w:drawing>
-          <wp:anchor distT="0" distB="0" distL="114300" distR="114300" simplePos="0" relativeHeight="251696128" behindDoc="0" locked="0" layoutInCell="1" allowOverlap="1" wp14:anchorId="3B86D721" wp14:editId="6A6C344F">
+          <wp:anchor distT="0" distB="0" distL="114300" distR="114300" simplePos="0" relativeHeight="251696128" behindDoc="0" locked="0" layoutInCell="1" allowOverlap="1" wp14:anchorId="3B86D721" wp14:editId="6042D0A0">
             <wp:simplePos x="0" y="0"/>
             <wp:positionH relativeFrom="margin">
-              <wp:align>right</wp:align>
+              <wp:posOffset>3072333</wp:posOffset>
             </wp:positionH>
             <wp:positionV relativeFrom="paragraph">
-              <wp:posOffset>2994</wp:posOffset>
+              <wp:posOffset>4445</wp:posOffset>
             </wp:positionV>
-            <wp:extent cx="4255770" cy="2441575"/>
+            <wp:extent cx="5417755" cy="1360627"/>
             <wp:effectExtent l="0" t="0" r="0" b="0"/>
             <wp:wrapNone/>
             <wp:docPr id="24" name="Picture 24"/>
@@ -12339,36 +12754,49 @@
                     <pic:cNvPr id="1" name=""/>
                     <pic:cNvPicPr/>
                   </pic:nvPicPr>
-                  <pic:blipFill>
-                    <a:blip r:embed="rId78" cstate="print">
+                  <pic:blipFill rotWithShape="1">
+                    <a:blip r:embed="rId79" cstate="print">
                       <a:extLst>
                         <a:ext uri="{28A0092B-C50C-407E-A947-70E740481C1C}">
                           <a14:useLocalDpi xmlns:a14="http://schemas.microsoft.com/office/drawing/2010/main" val="0"/>
                         </a:ext>
                       </a:extLst>
                     </a:blip>
+                    <a:srcRect l="1" r="-1243" b="55658"/>
                     <a:stretch>
                       <a:fillRect/>
                     </a:stretch>
                   </pic:blipFill>
-                  <pic:spPr>
+                  <pic:spPr bwMode="auto">
                     <a:xfrm>
                       <a:off x="0" y="0"/>
-                      <a:ext cx="4255770" cy="2441575"/>
+                      <a:ext cx="5417755" cy="1360627"/>
                     </a:xfrm>
                     <a:prstGeom prst="rect">
                       <a:avLst/>
                     </a:prstGeom>
+                    <a:ln>
+                      <a:noFill/>
+                    </a:ln>
+                    <a:extLst>
+                      <a:ext uri="{53640926-AAD7-44D8-BBD7-CCE9431645EC}">
+                        <a14:shadowObscured xmlns:a14="http://schemas.microsoft.com/office/drawing/2010/main"/>
+                      </a:ext>
+                    </a:extLst>
                   </pic:spPr>
                 </pic:pic>
               </a:graphicData>
             </a:graphic>
+            <wp14:sizeRelH relativeFrom="margin">
+              <wp14:pctWidth>0</wp14:pctWidth>
+            </wp14:sizeRelH>
+            <wp14:sizeRelV relativeFrom="margin">
+              <wp14:pctHeight>0</wp14:pctHeight>
+            </wp14:sizeRelV>
           </wp:anchor>
         </w:drawing>
       </w:r>
-    </w:p>
-    <w:p>
-      <w:hyperlink r:id="rId79" w:history="1">
+      <w:hyperlink r:id="rId80" w:history="1">
         <w:r>
           <w:rPr>
             <w:color w:val="0563C1" w:themeColor="hyperlink"/>
@@ -12430,7 +12858,15 @@
         </w:numPr>
       </w:pPr>
       <w:r>
-        <w:t>Make sure you have the sufficient access to the OSDU cloud service</w:t>
+        <w:t xml:space="preserve">Make sure you have </w:t>
+      </w:r>
+      <w:proofErr w:type="gramStart"/>
+      <w:r>
+        <w:t>the sufficient</w:t>
+      </w:r>
+      <w:proofErr w:type="gramEnd"/>
+      <w:r>
+        <w:t xml:space="preserve"> access to the OSDU cloud service</w:t>
       </w:r>
     </w:p>
     <w:p>
@@ -12521,7 +12957,7 @@
                     <pic:cNvPicPr/>
                   </pic:nvPicPr>
                   <pic:blipFill>
-                    <a:blip r:embed="rId80"/>
+                    <a:blip r:embed="rId81"/>
                     <a:stretch>
                       <a:fillRect/>
                     </a:stretch>
@@ -12551,7 +12987,15 @@
         </w:numPr>
       </w:pPr>
       <w:r>
-        <w:t>When a successful authentication is completed, the OSDU login dialog is displayed.</w:t>
+        <w:t xml:space="preserve">When </w:t>
+      </w:r>
+      <w:proofErr w:type="gramStart"/>
+      <w:r>
+        <w:t>a successful</w:t>
+      </w:r>
+      <w:proofErr w:type="gramEnd"/>
+      <w:r>
+        <w:t xml:space="preserve"> authentication is completed, the OSDU login dialog is displayed.</w:t>
       </w:r>
       <w:r>
         <w:t xml:space="preserve"> The </w:t>
@@ -12589,7 +13033,7 @@
                     <pic:cNvPicPr/>
                   </pic:nvPicPr>
                   <pic:blipFill>
-                    <a:blip r:embed="rId81"/>
+                    <a:blip r:embed="rId82"/>
                     <a:stretch>
                       <a:fillRect/>
                     </a:stretch>
@@ -12644,7 +13088,7 @@
                     <pic:cNvPicPr/>
                   </pic:nvPicPr>
                   <pic:blipFill>
-                    <a:blip r:embed="rId82"/>
+                    <a:blip r:embed="rId83"/>
                     <a:stretch>
                       <a:fillRect/>
                     </a:stretch>
@@ -12700,7 +13144,7 @@
                     <pic:cNvPicPr/>
                   </pic:nvPicPr>
                   <pic:blipFill>
-                    <a:blip r:embed="rId83"/>
+                    <a:blip r:embed="rId84"/>
                     <a:stretch>
                       <a:fillRect/>
                     </a:stretch>
@@ -12728,7 +13172,7 @@
       </w:r>
     </w:p>
     <w:p>
-      <w:hyperlink r:id="rId84" w:anchor="well-paths-from-osdu" w:history="1">
+      <w:hyperlink r:id="rId85" w:anchor="well-paths-from-osdu" w:history="1">
         <w:r>
           <w:rPr>
             <w:rStyle w:val="Hyperlink"/>
@@ -13152,7 +13596,7 @@
       <w:t xml:space="preserve">          </w:t>
     </w:r>
     <w:r>
-      <w:t>Feb</w:t>
+      <w:t>Nov</w:t>
     </w:r>
     <w:r>
       <w:t xml:space="preserve"> </w:t>
